--- a/Circuit 2/Circuit 2 Design Doc.docx
+++ b/Circuit 2/Circuit 2 Design Doc.docx
@@ -24,7 +24,34 @@
           <w:sz w:val="32"/>
           <w:szCs w:val="32"/>
         </w:rPr>
-        <w:t>Circuit 2: Guess the Number</w:t>
+        <w:t xml:space="preserve">Circuit </w:t>
+      </w:r>
+      <w:r>
+        <w:rPr>
+          <w:b/>
+          <w:bCs/>
+          <w:sz w:val="32"/>
+          <w:szCs w:val="32"/>
+        </w:rPr>
+        <w:t>3</w:t>
+      </w:r>
+      <w:r>
+        <w:rPr>
+          <w:b/>
+          <w:bCs/>
+          <w:sz w:val="32"/>
+          <w:szCs w:val="32"/>
+        </w:rPr>
+        <w:t xml:space="preserve">: </w:t>
+      </w:r>
+      <w:r>
+        <w:rPr>
+          <w:b/>
+          <w:bCs/>
+          <w:sz w:val="32"/>
+          <w:szCs w:val="32"/>
+        </w:rPr>
+        <w:t xml:space="preserve">8-bit Adder-Subtracter </w:t>
       </w:r>
     </w:p>
     <w:p>
@@ -51,19 +78,7 @@
     </w:p>
     <w:p>
       <w:r>
-        <w:t xml:space="preserve">A 2-player game, there is a switch on both sides of the board one player sets a number on their switch and when they are ready, they flip the last switch to start the game Both players have to flip their last switch for the game to start. If the guesser’s number is </w:t>
-      </w:r>
-      <w:r>
-        <w:t>more or less</w:t>
-      </w:r>
-      <w:r>
-        <w:t xml:space="preserve"> the light will be re</w:t>
-      </w:r>
-      <w:r>
-        <w:t>d,</w:t>
-      </w:r>
-      <w:r>
-        <w:t xml:space="preserve"> and if it is correct the light will be green.</w:t>
+        <w:t xml:space="preserve">There are 2 switches, 1 for each number. There is also a switch for the mode. When the switch is off, it adds the 2 numbers, and when it is on it subtracts B from A. </w:t>
       </w:r>
     </w:p>
     <w:p>
@@ -77,21 +92,20 @@
     </w:p>
     <w:p>
       <w:r>
-        <w:t xml:space="preserve">For the game to start both players need to have the last switch on the DIP switch set to ON. Both </w:t>
-      </w:r>
-      <w:r>
-        <w:t xml:space="preserve">go through an AND gate, and the output of that goes into the VCC pin on the comparator. </w:t>
-      </w:r>
-      <w:r>
-        <w:t xml:space="preserve">Once the player who made the number and the guesser flip the last switch, it will </w:t>
-      </w:r>
-      <w:r>
-        <w:t>compare the numbers. If guesser’s is greater or less than the other players number, it will turn red. This is done through an OR gate, where both the greater then and less then go into. If either is on, then it will send a signal and turn the LED red. If the numbers are equal the LED will turn green.</w:t>
+        <w:t>The first switch, Switch A, sends each bit to an adder. The first switch on Switch A is the most significant bit, and the 8</w:t>
+      </w:r>
+      <w:r>
+        <w:rPr>
+          <w:vertAlign w:val="superscript"/>
+        </w:rPr>
+        <w:t>th</w:t>
+      </w:r>
+      <w:r>
+        <w:t xml:space="preserve"> switch is the least significant bit. Switch B however first goes into an XOR gate. Each bit is XORed with the output of the mode switch. If it’s subtracted the bits will be inverted, and the mode switch sends a bit through the carry-in on the adder, making the value 2’s compliment. If it is adding the number will not be inverted. There are 2 adders, the first one handles the 4 least significant bits, and the second one handles the most significant bits. Once the number is added or subtracted, each bit goes to an LED and it will light up if it gets sent a 1. </w:t>
       </w:r>
     </w:p>
     <w:p>
       <w:pPr>
-        <w:jc w:val="center"/>
         <w:rPr>
           <w:b/>
           <w:bCs/>
@@ -101,26 +115,28 @@
     <w:tbl>
       <w:tblPr>
         <w:tblStyle w:val="TableGrid"/>
-        <w:tblW w:w="0" w:type="auto"/>
+        <w:tblW w:w="4320" w:type="dxa"/>
         <w:jc w:val="center"/>
+        <w:tblLayout w:type="fixed"/>
         <w:tblLook w:val="04A0" w:firstRow="1" w:lastRow="0" w:firstColumn="1" w:lastColumn="0" w:noHBand="0" w:noVBand="1"/>
       </w:tblPr>
       <w:tblGrid>
-        <w:gridCol w:w="1252"/>
-        <w:gridCol w:w="1251"/>
-        <w:gridCol w:w="432"/>
-        <w:gridCol w:w="1283"/>
-        <w:gridCol w:w="1283"/>
+        <w:gridCol w:w="990"/>
+        <w:gridCol w:w="540"/>
+        <w:gridCol w:w="720"/>
+        <w:gridCol w:w="360"/>
+        <w:gridCol w:w="900"/>
+        <w:gridCol w:w="810"/>
       </w:tblGrid>
       <w:tr>
         <w:trPr>
-          <w:trHeight w:val="372"/>
+          <w:trHeight w:val="384"/>
           <w:jc w:val="center"/>
         </w:trPr>
         <w:tc>
           <w:tcPr>
-            <w:tcW w:w="2503" w:type="dxa"/>
-            <w:gridSpan w:val="2"/>
+            <w:tcW w:w="2250" w:type="dxa"/>
+            <w:gridSpan w:val="3"/>
             <w:tcBorders>
               <w:top w:val="nil"/>
               <w:left w:val="nil"/>
@@ -130,15 +146,23 @@
           <w:p>
             <w:pPr>
               <w:jc w:val="center"/>
-            </w:pPr>
-            <w:r>
-              <w:t>Comparator ON truth table:</w:t>
-            </w:r>
-          </w:p>
-        </w:tc>
-        <w:tc>
-          <w:tcPr>
-            <w:tcW w:w="432" w:type="dxa"/>
+              <w:rPr>
+                <w:b/>
+                <w:bCs/>
+              </w:rPr>
+            </w:pPr>
+            <w:r>
+              <w:rPr>
+                <w:b/>
+                <w:bCs/>
+              </w:rPr>
+              <w:t>Table for Addition:</w:t>
+            </w:r>
+          </w:p>
+        </w:tc>
+        <w:tc>
+          <w:tcPr>
+            <w:tcW w:w="360" w:type="dxa"/>
             <w:tcBorders>
               <w:top w:val="nil"/>
               <w:left w:val="nil"/>
@@ -149,38 +173,49 @@
           <w:p>
             <w:pPr>
               <w:jc w:val="center"/>
-            </w:pPr>
-          </w:p>
-        </w:tc>
-        <w:tc>
-          <w:tcPr>
-            <w:tcW w:w="2566" w:type="dxa"/>
+              <w:rPr>
+                <w:b/>
+                <w:bCs/>
+              </w:rPr>
+            </w:pPr>
+          </w:p>
+        </w:tc>
+        <w:tc>
+          <w:tcPr>
+            <w:tcW w:w="1710" w:type="dxa"/>
             <w:gridSpan w:val="2"/>
             <w:tcBorders>
               <w:top w:val="nil"/>
               <w:left w:val="nil"/>
-              <w:bottom w:val="single" w:sz="4" w:space="0" w:color="auto"/>
               <w:right w:val="nil"/>
             </w:tcBorders>
           </w:tcPr>
           <w:p>
             <w:pPr>
               <w:jc w:val="center"/>
-            </w:pPr>
-            <w:r>
-              <w:t>Red LED truth table</w:t>
+              <w:rPr>
+                <w:b/>
+                <w:bCs/>
+              </w:rPr>
+            </w:pPr>
+            <w:r>
+              <w:rPr>
+                <w:b/>
+                <w:bCs/>
+              </w:rPr>
+              <w:t>Table for XOR’s (Inverting the numbers)</w:t>
             </w:r>
           </w:p>
         </w:tc>
       </w:tr>
       <w:tr>
         <w:trPr>
-          <w:trHeight w:val="372"/>
+          <w:trHeight w:val="384"/>
           <w:jc w:val="center"/>
         </w:trPr>
         <w:tc>
           <w:tcPr>
-            <w:tcW w:w="1252" w:type="dxa"/>
+            <w:tcW w:w="990" w:type="dxa"/>
           </w:tcPr>
           <w:p>
             <w:pPr>
@@ -190,74 +225,32 @@
               </w:rPr>
             </w:pPr>
             <w:r>
-              <w:t>A B</w:t>
-            </w:r>
-          </w:p>
-        </w:tc>
-        <w:tc>
-          <w:tcPr>
-            <w:tcW w:w="1251" w:type="dxa"/>
-            <w:tcBorders>
-              <w:right w:val="single" w:sz="4" w:space="0" w:color="auto"/>
-            </w:tcBorders>
-          </w:tcPr>
-          <w:p>
-            <w:pPr>
-              <w:jc w:val="center"/>
+              <w:t xml:space="preserve">A </w:t>
+            </w:r>
+            <w:r>
+              <w:t>B</w:t>
+            </w:r>
+            <w:r>
               <w:rPr>
                 <w:vertAlign w:val="subscript"/>
               </w:rPr>
-            </w:pPr>
-            <w:r>
-              <w:t>P (Power)</w:t>
-            </w:r>
-          </w:p>
-        </w:tc>
-        <w:tc>
-          <w:tcPr>
-            <w:tcW w:w="432" w:type="dxa"/>
-            <w:tcBorders>
-              <w:top w:val="nil"/>
-              <w:left w:val="single" w:sz="4" w:space="0" w:color="auto"/>
-              <w:bottom w:val="nil"/>
-              <w:right w:val="nil"/>
-            </w:tcBorders>
-          </w:tcPr>
-          <w:p>
-            <w:pPr>
-              <w:jc w:val="center"/>
-            </w:pPr>
-          </w:p>
-        </w:tc>
-        <w:tc>
-          <w:tcPr>
-            <w:tcW w:w="1283" w:type="dxa"/>
-            <w:tcBorders>
-              <w:top w:val="single" w:sz="4" w:space="0" w:color="auto"/>
-              <w:left w:val="single" w:sz="4" w:space="0" w:color="auto"/>
-              <w:bottom w:val="single" w:sz="4" w:space="0" w:color="auto"/>
-              <w:right w:val="single" w:sz="4" w:space="0" w:color="auto"/>
-            </w:tcBorders>
-          </w:tcPr>
-          <w:p>
-            <w:pPr>
-              <w:jc w:val="center"/>
+              <w:t>F</w:t>
+            </w:r>
+            <w:r>
+              <w:t xml:space="preserve"> C</w:t>
+            </w:r>
+            <w:r>
               <w:rPr>
                 <w:vertAlign w:val="subscript"/>
               </w:rPr>
-            </w:pPr>
-            <w:r>
-              <w:t>A B</w:t>
-            </w:r>
-          </w:p>
-        </w:tc>
-        <w:tc>
-          <w:tcPr>
-            <w:tcW w:w="1283" w:type="dxa"/>
-            <w:tcBorders>
-              <w:top w:val="single" w:sz="4" w:space="0" w:color="auto"/>
-              <w:left w:val="single" w:sz="4" w:space="0" w:color="auto"/>
-              <w:bottom w:val="single" w:sz="4" w:space="0" w:color="auto"/>
+              <w:t>in</w:t>
+            </w:r>
+          </w:p>
+        </w:tc>
+        <w:tc>
+          <w:tcPr>
+            <w:tcW w:w="540" w:type="dxa"/>
+            <w:tcBorders>
               <w:right w:val="single" w:sz="4" w:space="0" w:color="auto"/>
             </w:tcBorders>
           </w:tcPr>
@@ -269,19 +262,164 @@
               </w:rPr>
             </w:pPr>
             <w:r>
-              <w:t>R (Red LED)</w:t>
+              <w:rPr>
+                <w:rFonts w:cstheme="minorHAnsi"/>
+              </w:rPr>
+              <w:t>∑</w:t>
+            </w:r>
+          </w:p>
+        </w:tc>
+        <w:tc>
+          <w:tcPr>
+            <w:tcW w:w="720" w:type="dxa"/>
+            <w:tcBorders>
+              <w:right w:val="single" w:sz="4" w:space="0" w:color="auto"/>
+            </w:tcBorders>
+          </w:tcPr>
+          <w:p>
+            <w:pPr>
+              <w:jc w:val="center"/>
+            </w:pPr>
+            <w:r>
+              <w:t>C</w:t>
+            </w:r>
+            <w:r>
+              <w:rPr>
+                <w:vertAlign w:val="subscript"/>
+              </w:rPr>
+              <w:t>out</w:t>
+            </w:r>
+          </w:p>
+        </w:tc>
+        <w:tc>
+          <w:tcPr>
+            <w:tcW w:w="360" w:type="dxa"/>
+            <w:tcBorders>
+              <w:top w:val="nil"/>
+              <w:bottom w:val="nil"/>
+            </w:tcBorders>
+          </w:tcPr>
+          <w:p>
+            <w:pPr>
+              <w:jc w:val="center"/>
+            </w:pPr>
+          </w:p>
+        </w:tc>
+        <w:tc>
+          <w:tcPr>
+            <w:tcW w:w="900" w:type="dxa"/>
+          </w:tcPr>
+          <w:p>
+            <w:pPr>
+              <w:jc w:val="center"/>
+            </w:pPr>
+            <w:r>
+              <w:t>B</w:t>
+            </w:r>
+            <w:r>
+              <w:rPr>
+                <w:vertAlign w:val="subscript"/>
+              </w:rPr>
+              <w:t>I</w:t>
+            </w:r>
+            <w:r>
+              <w:t xml:space="preserve"> M</w:t>
+            </w:r>
+          </w:p>
+        </w:tc>
+        <w:tc>
+          <w:tcPr>
+            <w:tcW w:w="810" w:type="dxa"/>
+          </w:tcPr>
+          <w:p>
+            <w:pPr>
+              <w:jc w:val="center"/>
+              <w:rPr>
+                <w:vertAlign w:val="subscript"/>
+              </w:rPr>
+            </w:pPr>
+            <w:r>
+              <w:t>B</w:t>
+            </w:r>
+            <w:r>
+              <w:rPr>
+                <w:vertAlign w:val="subscript"/>
+              </w:rPr>
+              <w:t>F</w:t>
             </w:r>
           </w:p>
         </w:tc>
       </w:tr>
       <w:tr>
         <w:trPr>
-          <w:trHeight w:val="350"/>
+          <w:trHeight w:val="435"/>
           <w:jc w:val="center"/>
         </w:trPr>
         <w:tc>
           <w:tcPr>
-            <w:tcW w:w="1252" w:type="dxa"/>
+            <w:tcW w:w="990" w:type="dxa"/>
+          </w:tcPr>
+          <w:p>
+            <w:pPr>
+              <w:jc w:val="center"/>
+            </w:pPr>
+            <w:r>
+              <w:t xml:space="preserve">0 0 </w:t>
+            </w:r>
+            <w:r>
+              <w:t>0</w:t>
+            </w:r>
+          </w:p>
+        </w:tc>
+        <w:tc>
+          <w:tcPr>
+            <w:tcW w:w="540" w:type="dxa"/>
+            <w:tcBorders>
+              <w:right w:val="single" w:sz="4" w:space="0" w:color="auto"/>
+            </w:tcBorders>
+          </w:tcPr>
+          <w:p>
+            <w:pPr>
+              <w:jc w:val="center"/>
+            </w:pPr>
+            <w:r>
+              <w:t>0</w:t>
+            </w:r>
+          </w:p>
+        </w:tc>
+        <w:tc>
+          <w:tcPr>
+            <w:tcW w:w="720" w:type="dxa"/>
+            <w:tcBorders>
+              <w:right w:val="single" w:sz="4" w:space="0" w:color="auto"/>
+            </w:tcBorders>
+          </w:tcPr>
+          <w:p>
+            <w:pPr>
+              <w:jc w:val="center"/>
+            </w:pPr>
+            <w:r>
+              <w:t>0</w:t>
+            </w:r>
+          </w:p>
+        </w:tc>
+        <w:tc>
+          <w:tcPr>
+            <w:tcW w:w="360" w:type="dxa"/>
+            <w:tcBorders>
+              <w:top w:val="nil"/>
+              <w:bottom w:val="nil"/>
+            </w:tcBorders>
+          </w:tcPr>
+          <w:p>
+            <w:pPr>
+              <w:jc w:val="center"/>
+            </w:pPr>
+          </w:p>
+        </w:tc>
+        <w:tc>
+          <w:tcPr>
+            <w:tcW w:w="900" w:type="dxa"/>
           </w:tcPr>
           <w:p>
             <w:pPr>
@@ -294,64 +432,7 @@
         </w:tc>
         <w:tc>
           <w:tcPr>
-            <w:tcW w:w="1251" w:type="dxa"/>
-            <w:tcBorders>
-              <w:right w:val="single" w:sz="4" w:space="0" w:color="auto"/>
-            </w:tcBorders>
-          </w:tcPr>
-          <w:p>
-            <w:pPr>
-              <w:jc w:val="center"/>
-            </w:pPr>
-            <w:r>
-              <w:t>0</w:t>
-            </w:r>
-          </w:p>
-        </w:tc>
-        <w:tc>
-          <w:tcPr>
-            <w:tcW w:w="432" w:type="dxa"/>
-            <w:tcBorders>
-              <w:top w:val="nil"/>
-              <w:left w:val="single" w:sz="4" w:space="0" w:color="auto"/>
-              <w:bottom w:val="nil"/>
-              <w:right w:val="nil"/>
-            </w:tcBorders>
-          </w:tcPr>
-          <w:p>
-            <w:pPr>
-              <w:jc w:val="center"/>
-            </w:pPr>
-          </w:p>
-        </w:tc>
-        <w:tc>
-          <w:tcPr>
-            <w:tcW w:w="1283" w:type="dxa"/>
-            <w:tcBorders>
-              <w:top w:val="single" w:sz="4" w:space="0" w:color="auto"/>
-              <w:left w:val="single" w:sz="4" w:space="0" w:color="auto"/>
-              <w:bottom w:val="single" w:sz="4" w:space="0" w:color="auto"/>
-              <w:right w:val="single" w:sz="4" w:space="0" w:color="auto"/>
-            </w:tcBorders>
-          </w:tcPr>
-          <w:p>
-            <w:pPr>
-              <w:jc w:val="center"/>
-            </w:pPr>
-            <w:r>
-              <w:t>0 0</w:t>
-            </w:r>
-          </w:p>
-        </w:tc>
-        <w:tc>
-          <w:tcPr>
-            <w:tcW w:w="1283" w:type="dxa"/>
-            <w:tcBorders>
-              <w:top w:val="single" w:sz="4" w:space="0" w:color="auto"/>
-              <w:left w:val="single" w:sz="4" w:space="0" w:color="auto"/>
-              <w:bottom w:val="single" w:sz="4" w:space="0" w:color="auto"/>
-              <w:right w:val="single" w:sz="4" w:space="0" w:color="auto"/>
-            </w:tcBorders>
+            <w:tcW w:w="810" w:type="dxa"/>
           </w:tcPr>
           <w:p>
             <w:pPr>
@@ -365,25 +446,28 @@
       </w:tr>
       <w:tr>
         <w:trPr>
-          <w:trHeight w:val="372"/>
+          <w:trHeight w:val="384"/>
           <w:jc w:val="center"/>
         </w:trPr>
         <w:tc>
           <w:tcPr>
-            <w:tcW w:w="1252" w:type="dxa"/>
-          </w:tcPr>
-          <w:p>
-            <w:pPr>
-              <w:jc w:val="center"/>
-            </w:pPr>
-            <w:r>
-              <w:t>0 1</w:t>
-            </w:r>
-          </w:p>
-        </w:tc>
-        <w:tc>
-          <w:tcPr>
-            <w:tcW w:w="1251" w:type="dxa"/>
+            <w:tcW w:w="990" w:type="dxa"/>
+          </w:tcPr>
+          <w:p>
+            <w:pPr>
+              <w:jc w:val="center"/>
+            </w:pPr>
+            <w:r>
+              <w:t>0 0 1</w:t>
+            </w:r>
+            <w:r>
+              <w:t xml:space="preserve"> </w:t>
+            </w:r>
+          </w:p>
+        </w:tc>
+        <w:tc>
+          <w:tcPr>
+            <w:tcW w:w="540" w:type="dxa"/>
             <w:tcBorders>
               <w:right w:val="single" w:sz="4" w:space="0" w:color="auto"/>
             </w:tcBorders>
@@ -393,54 +477,62 @@
               <w:jc w:val="center"/>
             </w:pPr>
             <w:r>
+              <w:t>1</w:t>
+            </w:r>
+          </w:p>
+        </w:tc>
+        <w:tc>
+          <w:tcPr>
+            <w:tcW w:w="720" w:type="dxa"/>
+            <w:tcBorders>
+              <w:right w:val="single" w:sz="4" w:space="0" w:color="auto"/>
+            </w:tcBorders>
+          </w:tcPr>
+          <w:p>
+            <w:pPr>
+              <w:jc w:val="center"/>
+            </w:pPr>
+            <w:r>
               <w:t>0</w:t>
             </w:r>
           </w:p>
         </w:tc>
         <w:tc>
           <w:tcPr>
-            <w:tcW w:w="432" w:type="dxa"/>
+            <w:tcW w:w="360" w:type="dxa"/>
             <w:tcBorders>
               <w:top w:val="nil"/>
-              <w:left w:val="single" w:sz="4" w:space="0" w:color="auto"/>
               <w:bottom w:val="nil"/>
-              <w:right w:val="nil"/>
-            </w:tcBorders>
-          </w:tcPr>
-          <w:p>
-            <w:pPr>
-              <w:jc w:val="center"/>
-            </w:pPr>
-          </w:p>
-        </w:tc>
-        <w:tc>
-          <w:tcPr>
-            <w:tcW w:w="1283" w:type="dxa"/>
-            <w:tcBorders>
-              <w:top w:val="single" w:sz="4" w:space="0" w:color="auto"/>
-              <w:left w:val="single" w:sz="4" w:space="0" w:color="auto"/>
-              <w:bottom w:val="single" w:sz="4" w:space="0" w:color="auto"/>
-              <w:right w:val="single" w:sz="4" w:space="0" w:color="auto"/>
-            </w:tcBorders>
-          </w:tcPr>
-          <w:p>
-            <w:pPr>
-              <w:jc w:val="center"/>
-            </w:pPr>
-            <w:r>
-              <w:t>0 1</w:t>
-            </w:r>
-          </w:p>
-        </w:tc>
-        <w:tc>
-          <w:tcPr>
-            <w:tcW w:w="1283" w:type="dxa"/>
-            <w:tcBorders>
-              <w:top w:val="single" w:sz="4" w:space="0" w:color="auto"/>
-              <w:left w:val="single" w:sz="4" w:space="0" w:color="auto"/>
-              <w:bottom w:val="single" w:sz="4" w:space="0" w:color="auto"/>
-              <w:right w:val="single" w:sz="4" w:space="0" w:color="auto"/>
-            </w:tcBorders>
+            </w:tcBorders>
+          </w:tcPr>
+          <w:p>
+            <w:pPr>
+              <w:jc w:val="center"/>
+            </w:pPr>
+          </w:p>
+        </w:tc>
+        <w:tc>
+          <w:tcPr>
+            <w:tcW w:w="900" w:type="dxa"/>
+          </w:tcPr>
+          <w:p>
+            <w:pPr>
+              <w:jc w:val="center"/>
+            </w:pPr>
+            <w:r>
+              <w:t xml:space="preserve">0 </w:t>
+            </w:r>
+            <w:r>
+              <w:t>1</w:t>
+            </w:r>
+            <w:r>
+              <w:t xml:space="preserve"> </w:t>
+            </w:r>
+          </w:p>
+        </w:tc>
+        <w:tc>
+          <w:tcPr>
+            <w:tcW w:w="810" w:type="dxa"/>
           </w:tcPr>
           <w:p>
             <w:pPr>
@@ -454,25 +546,28 @@
       </w:tr>
       <w:tr>
         <w:trPr>
-          <w:trHeight w:val="350"/>
+          <w:trHeight w:val="361"/>
           <w:jc w:val="center"/>
         </w:trPr>
         <w:tc>
           <w:tcPr>
-            <w:tcW w:w="1252" w:type="dxa"/>
-          </w:tcPr>
-          <w:p>
-            <w:pPr>
-              <w:jc w:val="center"/>
-            </w:pPr>
-            <w:r>
-              <w:t>1 0</w:t>
-            </w:r>
-          </w:p>
-        </w:tc>
-        <w:tc>
-          <w:tcPr>
-            <w:tcW w:w="1251" w:type="dxa"/>
+            <w:tcW w:w="990" w:type="dxa"/>
+          </w:tcPr>
+          <w:p>
+            <w:pPr>
+              <w:jc w:val="center"/>
+            </w:pPr>
+            <w:r>
+              <w:t>0 1 0</w:t>
+            </w:r>
+            <w:r>
+              <w:t xml:space="preserve"> </w:t>
+            </w:r>
+          </w:p>
+        </w:tc>
+        <w:tc>
+          <w:tcPr>
+            <w:tcW w:w="540" w:type="dxa"/>
             <w:tcBorders>
               <w:right w:val="single" w:sz="4" w:space="0" w:color="auto"/>
             </w:tcBorders>
@@ -482,32 +577,14 @@
               <w:jc w:val="center"/>
             </w:pPr>
             <w:r>
-              <w:t>0</w:t>
-            </w:r>
-          </w:p>
-        </w:tc>
-        <w:tc>
-          <w:tcPr>
-            <w:tcW w:w="432" w:type="dxa"/>
-            <w:tcBorders>
-              <w:top w:val="nil"/>
-              <w:left w:val="single" w:sz="4" w:space="0" w:color="auto"/>
-              <w:bottom w:val="nil"/>
-              <w:right w:val="nil"/>
-            </w:tcBorders>
-          </w:tcPr>
-          <w:p>
-            <w:pPr>
-              <w:jc w:val="center"/>
-            </w:pPr>
-          </w:p>
-        </w:tc>
-        <w:tc>
-          <w:tcPr>
-            <w:tcW w:w="1283" w:type="dxa"/>
-            <w:tcBorders>
-              <w:top w:val="single" w:sz="4" w:space="0" w:color="auto"/>
-              <w:left w:val="single" w:sz="4" w:space="0" w:color="auto"/>
+              <w:t>1</w:t>
+            </w:r>
+          </w:p>
+        </w:tc>
+        <w:tc>
+          <w:tcPr>
+            <w:tcW w:w="720" w:type="dxa"/>
+            <w:tcBorders>
               <w:bottom w:val="single" w:sz="4" w:space="0" w:color="auto"/>
               <w:right w:val="single" w:sz="4" w:space="0" w:color="auto"/>
             </w:tcBorders>
@@ -517,18 +594,45 @@
               <w:jc w:val="center"/>
             </w:pPr>
             <w:r>
+              <w:t>0</w:t>
+            </w:r>
+          </w:p>
+        </w:tc>
+        <w:tc>
+          <w:tcPr>
+            <w:tcW w:w="360" w:type="dxa"/>
+            <w:tcBorders>
+              <w:top w:val="nil"/>
+              <w:bottom w:val="nil"/>
+            </w:tcBorders>
+          </w:tcPr>
+          <w:p>
+            <w:pPr>
+              <w:jc w:val="center"/>
+            </w:pPr>
+          </w:p>
+        </w:tc>
+        <w:tc>
+          <w:tcPr>
+            <w:tcW w:w="900" w:type="dxa"/>
+            <w:tcBorders>
+              <w:bottom w:val="single" w:sz="4" w:space="0" w:color="auto"/>
+            </w:tcBorders>
+          </w:tcPr>
+          <w:p>
+            <w:pPr>
+              <w:jc w:val="center"/>
+            </w:pPr>
+            <w:r>
               <w:t>1 0</w:t>
             </w:r>
           </w:p>
         </w:tc>
         <w:tc>
           <w:tcPr>
-            <w:tcW w:w="1283" w:type="dxa"/>
-            <w:tcBorders>
-              <w:top w:val="single" w:sz="4" w:space="0" w:color="auto"/>
-              <w:left w:val="single" w:sz="4" w:space="0" w:color="auto"/>
+            <w:tcW w:w="810" w:type="dxa"/>
+            <w:tcBorders>
               <w:bottom w:val="single" w:sz="4" w:space="0" w:color="auto"/>
-              <w:right w:val="single" w:sz="4" w:space="0" w:color="auto"/>
             </w:tcBorders>
           </w:tcPr>
           <w:p>
@@ -543,60 +647,29 @@
       </w:tr>
       <w:tr>
         <w:trPr>
-          <w:trHeight w:val="372"/>
+          <w:trHeight w:val="314"/>
           <w:jc w:val="center"/>
         </w:trPr>
         <w:tc>
           <w:tcPr>
-            <w:tcW w:w="1252" w:type="dxa"/>
-          </w:tcPr>
-          <w:p>
-            <w:pPr>
-              <w:jc w:val="center"/>
-            </w:pPr>
-            <w:r>
-              <w:t>1 1</w:t>
-            </w:r>
-          </w:p>
-        </w:tc>
-        <w:tc>
-          <w:tcPr>
-            <w:tcW w:w="1251" w:type="dxa"/>
-            <w:tcBorders>
-              <w:right w:val="single" w:sz="4" w:space="0" w:color="auto"/>
-            </w:tcBorders>
-          </w:tcPr>
-          <w:p>
-            <w:pPr>
-              <w:jc w:val="center"/>
-            </w:pPr>
-            <w:r>
-              <w:t>1</w:t>
-            </w:r>
-          </w:p>
-        </w:tc>
-        <w:tc>
-          <w:tcPr>
-            <w:tcW w:w="432" w:type="dxa"/>
-            <w:tcBorders>
-              <w:top w:val="nil"/>
-              <w:left w:val="single" w:sz="4" w:space="0" w:color="auto"/>
-              <w:bottom w:val="nil"/>
-              <w:right w:val="nil"/>
-            </w:tcBorders>
-          </w:tcPr>
-          <w:p>
-            <w:pPr>
-              <w:jc w:val="center"/>
-            </w:pPr>
-          </w:p>
-        </w:tc>
-        <w:tc>
-          <w:tcPr>
-            <w:tcW w:w="1283" w:type="dxa"/>
-            <w:tcBorders>
-              <w:top w:val="single" w:sz="4" w:space="0" w:color="auto"/>
-              <w:left w:val="single" w:sz="4" w:space="0" w:color="auto"/>
+            <w:tcW w:w="990" w:type="dxa"/>
+            <w:tcBorders>
+              <w:bottom w:val="single" w:sz="4" w:space="0" w:color="auto"/>
+            </w:tcBorders>
+          </w:tcPr>
+          <w:p>
+            <w:pPr>
+              <w:jc w:val="center"/>
+            </w:pPr>
+            <w:r>
+              <w:t>0 1 1</w:t>
+            </w:r>
+          </w:p>
+        </w:tc>
+        <w:tc>
+          <w:tcPr>
+            <w:tcW w:w="540" w:type="dxa"/>
+            <w:tcBorders>
               <w:bottom w:val="single" w:sz="4" w:space="0" w:color="auto"/>
               <w:right w:val="single" w:sz="4" w:space="0" w:color="auto"/>
             </w:tcBorders>
@@ -606,16 +679,290 @@
               <w:jc w:val="center"/>
             </w:pPr>
             <w:r>
+              <w:t>0</w:t>
+            </w:r>
+          </w:p>
+        </w:tc>
+        <w:tc>
+          <w:tcPr>
+            <w:tcW w:w="720" w:type="dxa"/>
+            <w:tcBorders>
+              <w:bottom w:val="single" w:sz="4" w:space="0" w:color="auto"/>
+              <w:right w:val="single" w:sz="4" w:space="0" w:color="auto"/>
+            </w:tcBorders>
+          </w:tcPr>
+          <w:p>
+            <w:pPr>
+              <w:jc w:val="center"/>
+            </w:pPr>
+            <w:r>
+              <w:t>1</w:t>
+            </w:r>
+          </w:p>
+        </w:tc>
+        <w:tc>
+          <w:tcPr>
+            <w:tcW w:w="360" w:type="dxa"/>
+            <w:tcBorders>
+              <w:top w:val="nil"/>
+              <w:bottom w:val="nil"/>
+            </w:tcBorders>
+          </w:tcPr>
+          <w:p>
+            <w:pPr>
+              <w:jc w:val="center"/>
+            </w:pPr>
+          </w:p>
+        </w:tc>
+        <w:tc>
+          <w:tcPr>
+            <w:tcW w:w="900" w:type="dxa"/>
+            <w:tcBorders>
+              <w:bottom w:val="single" w:sz="4" w:space="0" w:color="auto"/>
+            </w:tcBorders>
+          </w:tcPr>
+          <w:p>
+            <w:pPr>
+              <w:jc w:val="center"/>
+            </w:pPr>
+            <w:r>
               <w:t>1 1</w:t>
             </w:r>
-          </w:p>
-        </w:tc>
-        <w:tc>
-          <w:tcPr>
-            <w:tcW w:w="1283" w:type="dxa"/>
-            <w:tcBorders>
-              <w:top w:val="single" w:sz="4" w:space="0" w:color="auto"/>
-              <w:left w:val="single" w:sz="4" w:space="0" w:color="auto"/>
+            <w:r>
+              <w:t xml:space="preserve"> </w:t>
+            </w:r>
+          </w:p>
+        </w:tc>
+        <w:tc>
+          <w:tcPr>
+            <w:tcW w:w="810" w:type="dxa"/>
+            <w:tcBorders>
+              <w:bottom w:val="single" w:sz="4" w:space="0" w:color="auto"/>
+            </w:tcBorders>
+          </w:tcPr>
+          <w:p>
+            <w:pPr>
+              <w:jc w:val="center"/>
+            </w:pPr>
+            <w:r>
+              <w:t>0</w:t>
+            </w:r>
+          </w:p>
+        </w:tc>
+      </w:tr>
+      <w:tr>
+        <w:trPr>
+          <w:gridAfter w:val="3"/>
+          <w:wAfter w:w="2070" w:type="dxa"/>
+          <w:trHeight w:val="314"/>
+          <w:jc w:val="center"/>
+        </w:trPr>
+        <w:tc>
+          <w:tcPr>
+            <w:tcW w:w="990" w:type="dxa"/>
+            <w:tcBorders>
+              <w:bottom w:val="single" w:sz="4" w:space="0" w:color="auto"/>
+            </w:tcBorders>
+          </w:tcPr>
+          <w:p>
+            <w:pPr>
+              <w:jc w:val="center"/>
+            </w:pPr>
+            <w:r>
+              <w:t>1 0 0</w:t>
+            </w:r>
+          </w:p>
+        </w:tc>
+        <w:tc>
+          <w:tcPr>
+            <w:tcW w:w="540" w:type="dxa"/>
+            <w:tcBorders>
+              <w:bottom w:val="single" w:sz="4" w:space="0" w:color="auto"/>
+              <w:right w:val="single" w:sz="4" w:space="0" w:color="auto"/>
+            </w:tcBorders>
+          </w:tcPr>
+          <w:p>
+            <w:pPr>
+              <w:jc w:val="center"/>
+            </w:pPr>
+            <w:r>
+              <w:t>1</w:t>
+            </w:r>
+          </w:p>
+        </w:tc>
+        <w:tc>
+          <w:tcPr>
+            <w:tcW w:w="720" w:type="dxa"/>
+            <w:tcBorders>
+              <w:bottom w:val="single" w:sz="4" w:space="0" w:color="auto"/>
+              <w:right w:val="single" w:sz="4" w:space="0" w:color="auto"/>
+            </w:tcBorders>
+          </w:tcPr>
+          <w:p>
+            <w:pPr>
+              <w:jc w:val="center"/>
+            </w:pPr>
+            <w:r>
+              <w:t>0</w:t>
+            </w:r>
+          </w:p>
+        </w:tc>
+      </w:tr>
+      <w:tr>
+        <w:trPr>
+          <w:gridAfter w:val="3"/>
+          <w:wAfter w:w="2070" w:type="dxa"/>
+          <w:trHeight w:val="314"/>
+          <w:jc w:val="center"/>
+        </w:trPr>
+        <w:tc>
+          <w:tcPr>
+            <w:tcW w:w="990" w:type="dxa"/>
+            <w:tcBorders>
+              <w:bottom w:val="single" w:sz="4" w:space="0" w:color="auto"/>
+            </w:tcBorders>
+          </w:tcPr>
+          <w:p>
+            <w:pPr>
+              <w:jc w:val="center"/>
+            </w:pPr>
+            <w:r>
+              <w:t>1 0 1</w:t>
+            </w:r>
+          </w:p>
+        </w:tc>
+        <w:tc>
+          <w:tcPr>
+            <w:tcW w:w="540" w:type="dxa"/>
+            <w:tcBorders>
+              <w:bottom w:val="single" w:sz="4" w:space="0" w:color="auto"/>
+              <w:right w:val="single" w:sz="4" w:space="0" w:color="auto"/>
+            </w:tcBorders>
+          </w:tcPr>
+          <w:p>
+            <w:pPr>
+              <w:jc w:val="center"/>
+            </w:pPr>
+            <w:r>
+              <w:t>0</w:t>
+            </w:r>
+          </w:p>
+        </w:tc>
+        <w:tc>
+          <w:tcPr>
+            <w:tcW w:w="720" w:type="dxa"/>
+            <w:tcBorders>
+              <w:bottom w:val="single" w:sz="4" w:space="0" w:color="auto"/>
+              <w:right w:val="single" w:sz="4" w:space="0" w:color="auto"/>
+            </w:tcBorders>
+          </w:tcPr>
+          <w:p>
+            <w:pPr>
+              <w:jc w:val="center"/>
+            </w:pPr>
+            <w:r>
+              <w:t>0</w:t>
+            </w:r>
+          </w:p>
+        </w:tc>
+      </w:tr>
+      <w:tr>
+        <w:trPr>
+          <w:gridAfter w:val="3"/>
+          <w:wAfter w:w="2070" w:type="dxa"/>
+          <w:trHeight w:val="314"/>
+          <w:jc w:val="center"/>
+        </w:trPr>
+        <w:tc>
+          <w:tcPr>
+            <w:tcW w:w="990" w:type="dxa"/>
+          </w:tcPr>
+          <w:p>
+            <w:pPr>
+              <w:jc w:val="center"/>
+            </w:pPr>
+            <w:r>
+              <w:t>1 1 0</w:t>
+            </w:r>
+          </w:p>
+        </w:tc>
+        <w:tc>
+          <w:tcPr>
+            <w:tcW w:w="540" w:type="dxa"/>
+            <w:tcBorders>
+              <w:right w:val="single" w:sz="4" w:space="0" w:color="auto"/>
+            </w:tcBorders>
+          </w:tcPr>
+          <w:p>
+            <w:pPr>
+              <w:jc w:val="center"/>
+            </w:pPr>
+            <w:r>
+              <w:t>0</w:t>
+            </w:r>
+          </w:p>
+        </w:tc>
+        <w:tc>
+          <w:tcPr>
+            <w:tcW w:w="720" w:type="dxa"/>
+            <w:tcBorders>
+              <w:right w:val="single" w:sz="4" w:space="0" w:color="auto"/>
+            </w:tcBorders>
+          </w:tcPr>
+          <w:p>
+            <w:pPr>
+              <w:jc w:val="center"/>
+            </w:pPr>
+            <w:r>
+              <w:t>1</w:t>
+            </w:r>
+          </w:p>
+        </w:tc>
+      </w:tr>
+      <w:tr>
+        <w:trPr>
+          <w:gridAfter w:val="3"/>
+          <w:wAfter w:w="2070" w:type="dxa"/>
+          <w:trHeight w:val="314"/>
+          <w:jc w:val="center"/>
+        </w:trPr>
+        <w:tc>
+          <w:tcPr>
+            <w:tcW w:w="990" w:type="dxa"/>
+            <w:tcBorders>
+              <w:bottom w:val="single" w:sz="4" w:space="0" w:color="auto"/>
+            </w:tcBorders>
+          </w:tcPr>
+          <w:p>
+            <w:pPr>
+              <w:jc w:val="center"/>
+            </w:pPr>
+            <w:r>
+              <w:t>1 1 1</w:t>
+            </w:r>
+          </w:p>
+        </w:tc>
+        <w:tc>
+          <w:tcPr>
+            <w:tcW w:w="540" w:type="dxa"/>
+            <w:tcBorders>
+              <w:bottom w:val="single" w:sz="4" w:space="0" w:color="auto"/>
+              <w:right w:val="single" w:sz="4" w:space="0" w:color="auto"/>
+            </w:tcBorders>
+          </w:tcPr>
+          <w:p>
+            <w:pPr>
+              <w:jc w:val="center"/>
+            </w:pPr>
+            <w:r>
+              <w:t>1</w:t>
+            </w:r>
+          </w:p>
+        </w:tc>
+        <w:tc>
+          <w:tcPr>
+            <w:tcW w:w="720" w:type="dxa"/>
+            <w:tcBorders>
               <w:bottom w:val="single" w:sz="4" w:space="0" w:color="auto"/>
               <w:right w:val="single" w:sz="4" w:space="0" w:color="auto"/>
             </w:tcBorders>
@@ -632,6 +979,7 @@
       </w:tr>
     </w:tbl>
     <w:p/>
+    <w:p/>
     <w:p>
       <w:pPr>
         <w:rPr>
@@ -658,72 +1006,257 @@
           <w:b/>
           <w:bCs/>
         </w:rPr>
-        <w:t xml:space="preserve"> for P:</w:t>
-      </w:r>
-    </w:p>
-    <w:p>
-      <w:r>
-        <w:t>P</w:t>
-      </w:r>
-      <w:r>
-        <w:t xml:space="preserve"> = </w:t>
-      </w:r>
-      <w:r>
-        <w:t>AB</w:t>
+        <w:t xml:space="preserve"> </w:t>
+      </w:r>
+      <w:r>
+        <w:rPr>
+          <w:b/>
+          <w:bCs/>
+        </w:rPr>
+        <w:t xml:space="preserve">for </w:t>
+      </w:r>
+      <w:r>
+        <w:rPr>
+          <w:rFonts w:cstheme="minorHAnsi"/>
+          <w:b/>
+          <w:bCs/>
+        </w:rPr>
+        <w:t>∑</w:t>
+      </w:r>
+      <w:r>
+        <w:rPr>
+          <w:rFonts w:cstheme="minorHAnsi"/>
+        </w:rPr>
+        <w:t xml:space="preserve"> of each bit</w:t>
+      </w:r>
+      <w:r>
+        <w:rPr>
+          <w:b/>
+          <w:bCs/>
+        </w:rPr>
+        <w:t>:</w:t>
       </w:r>
     </w:p>
     <w:p>
       <w:pPr>
         <w:rPr>
-          <w:b/>
-          <w:bCs/>
+          <w:vertAlign w:val="subscript"/>
         </w:rPr>
       </w:pPr>
       <w:r>
         <w:rPr>
-          <w:b/>
-          <w:bCs/>
-        </w:rPr>
-        <w:t>E</w:t>
-      </w:r>
-      <w:r>
-        <w:rPr>
-          <w:b/>
-          <w:bCs/>
-        </w:rPr>
-        <w:t>xpression</w:t>
-      </w:r>
-      <w:r>
-        <w:rPr>
-          <w:b/>
-          <w:bCs/>
-        </w:rPr>
-        <w:t xml:space="preserve"> for </w:t>
-      </w:r>
-      <w:r>
-        <w:rPr>
-          <w:b/>
-          <w:bCs/>
-        </w:rPr>
-        <w:t>R</w:t>
-      </w:r>
-      <w:r>
-        <w:rPr>
-          <w:b/>
-          <w:bCs/>
-        </w:rPr>
-        <w:t>:</w:t>
+          <w:rFonts w:cstheme="minorHAnsi"/>
+        </w:rPr>
+        <w:t>∑</w:t>
+      </w:r>
+      <w:r>
+        <w:t xml:space="preserve"> = </w:t>
+      </w:r>
+      <w:r>
+        <w:t>AB</w:t>
+      </w:r>
+      <w:r>
+        <w:rPr>
+          <w:vertAlign w:val="subscript"/>
+        </w:rPr>
+        <w:t>F</w:t>
+      </w:r>
+      <w:r>
+        <w:t>’ + A’B</w:t>
+      </w:r>
+      <w:r>
+        <w:rPr>
+          <w:vertAlign w:val="subscript"/>
+        </w:rPr>
+        <w:t>F</w:t>
+      </w:r>
+      <w:r>
+        <w:t xml:space="preserve"> or </w:t>
+      </w:r>
+      <w:r>
+        <w:rPr>
+          <w:rFonts w:cstheme="minorHAnsi"/>
+        </w:rPr>
+        <w:t>∑</w:t>
+      </w:r>
+      <w:r>
+        <w:rPr>
+          <w:rFonts w:cstheme="minorHAnsi"/>
+        </w:rPr>
+        <w:t xml:space="preserve"> = A XOR B</w:t>
+      </w:r>
+      <w:r>
+        <w:rPr>
+          <w:rFonts w:cstheme="minorHAnsi"/>
+          <w:vertAlign w:val="subscript"/>
+        </w:rPr>
+        <w:t>F</w:t>
       </w:r>
     </w:p>
     <w:p>
-      <w:r>
-        <w:t>R</w:t>
-      </w:r>
-      <w:r>
-        <w:t xml:space="preserve"> = A + B </w:t>
+      <w:pPr>
+        <w:rPr>
+          <w:b/>
+          <w:bCs/>
+        </w:rPr>
+      </w:pPr>
+      <w:r>
+        <w:rPr>
+          <w:b/>
+          <w:bCs/>
+        </w:rPr>
+        <w:t>E</w:t>
+      </w:r>
+      <w:r>
+        <w:rPr>
+          <w:b/>
+          <w:bCs/>
+        </w:rPr>
+        <w:t>xpression</w:t>
+      </w:r>
+      <w:r>
+        <w:rPr>
+          <w:b/>
+          <w:bCs/>
+        </w:rPr>
+        <w:t xml:space="preserve"> for </w:t>
+      </w:r>
+      <w:r>
+        <w:rPr>
+          <w:b/>
+          <w:bCs/>
+        </w:rPr>
+        <w:t>C</w:t>
+      </w:r>
+      <w:r>
+        <w:rPr>
+          <w:b/>
+          <w:bCs/>
+          <w:vertAlign w:val="subscript"/>
+        </w:rPr>
+        <w:t>out</w:t>
+      </w:r>
+      <w:r>
+        <w:rPr>
+          <w:b/>
+          <w:bCs/>
+        </w:rPr>
+        <w:t>:</w:t>
       </w:r>
     </w:p>
-    <w:p/>
+    <w:p>
+      <w:r>
+        <w:t>C</w:t>
+      </w:r>
+      <w:r>
+        <w:rPr>
+          <w:vertAlign w:val="subscript"/>
+        </w:rPr>
+        <w:t>out</w:t>
+      </w:r>
+      <w:r>
+        <w:t xml:space="preserve"> = </w:t>
+      </w:r>
+      <w:r>
+        <w:t>AB</w:t>
+      </w:r>
+      <w:r>
+        <w:rPr>
+          <w:vertAlign w:val="subscript"/>
+        </w:rPr>
+        <w:t>F</w:t>
+      </w:r>
+      <w:r>
+        <w:t xml:space="preserve"> </w:t>
+      </w:r>
+    </w:p>
+    <w:p>
+      <w:r>
+        <w:rPr>
+          <w:b/>
+          <w:bCs/>
+        </w:rPr>
+        <w:t xml:space="preserve">Expression for </w:t>
+      </w:r>
+      <w:r>
+        <w:rPr>
+          <w:b/>
+          <w:bCs/>
+        </w:rPr>
+        <w:t>B</w:t>
+      </w:r>
+      <w:r>
+        <w:rPr>
+          <w:b/>
+          <w:bCs/>
+          <w:vertAlign w:val="subscript"/>
+        </w:rPr>
+        <w:t>F</w:t>
+      </w:r>
+      <w:r>
+        <w:rPr>
+          <w:b/>
+          <w:bCs/>
+        </w:rPr>
+        <w:t>:</w:t>
+      </w:r>
+      <w:r>
+        <w:t xml:space="preserve"> </w:t>
+      </w:r>
+    </w:p>
+    <w:p>
+      <w:r>
+        <w:t>B</w:t>
+      </w:r>
+      <w:r>
+        <w:rPr>
+          <w:vertAlign w:val="subscript"/>
+        </w:rPr>
+        <w:t>F</w:t>
+      </w:r>
+      <w:r>
+        <w:t xml:space="preserve"> = </w:t>
+      </w:r>
+      <w:r>
+        <w:t>B</w:t>
+      </w:r>
+      <w:r>
+        <w:rPr>
+          <w:vertAlign w:val="subscript"/>
+        </w:rPr>
+        <w:t>I</w:t>
+      </w:r>
+      <w:r>
+        <w:t>’M + B</w:t>
+      </w:r>
+      <w:r>
+        <w:rPr>
+          <w:vertAlign w:val="subscript"/>
+        </w:rPr>
+        <w:t>I</w:t>
+      </w:r>
+      <w:r>
+        <w:t>M’ or B</w:t>
+      </w:r>
+      <w:r>
+        <w:rPr>
+          <w:vertAlign w:val="subscript"/>
+        </w:rPr>
+        <w:t>F</w:t>
+      </w:r>
+      <w:r>
+        <w:t xml:space="preserve"> = B</w:t>
+      </w:r>
+      <w:r>
+        <w:rPr>
+          <w:vertAlign w:val="subscript"/>
+        </w:rPr>
+        <w:t xml:space="preserve">I </w:t>
+      </w:r>
+      <w:r>
+        <w:t>XOR M</w:t>
+      </w:r>
+    </w:p>
     <w:p>
       <w:pPr>
         <w:rPr>
@@ -739,95 +1272,68 @@
           <w:bCs/>
         </w:rPr>
       </w:pPr>
+      <w:r>
+        <w:rPr>
+          <w:b/>
+          <w:bCs/>
+        </w:rPr>
+        <w:lastRenderedPageBreak/>
+        <w:t>Parts Used:</w:t>
+      </w:r>
     </w:p>
     <w:p>
-      <w:pPr>
-        <w:rPr>
-          <w:b/>
-          <w:bCs/>
-        </w:rPr>
-      </w:pPr>
+      <w:r>
+        <w:t xml:space="preserve"> </w:t>
+      </w:r>
+      <w:r>
+        <w:t>3</w:t>
+      </w:r>
+      <w:r>
+        <w:t xml:space="preserve">: </w:t>
+      </w:r>
+      <w:r>
+        <w:t>DIP Switch</w:t>
+      </w:r>
     </w:p>
     <w:p>
-      <w:pPr>
-        <w:rPr>
-          <w:b/>
-          <w:bCs/>
-        </w:rPr>
-      </w:pPr>
+      <w:r>
+        <w:t xml:space="preserve"> 2: </w:t>
+      </w:r>
+      <w:r>
+        <w:t>74283 4-bit full adder</w:t>
+      </w:r>
     </w:p>
     <w:p>
-      <w:pPr>
-        <w:rPr>
-          <w:b/>
-          <w:bCs/>
-        </w:rPr>
-      </w:pPr>
+      <w:r>
+        <w:t xml:space="preserve"> 2</w:t>
+      </w:r>
+      <w:r>
+        <w:t>: QUAD XOR gate</w:t>
+      </w:r>
     </w:p>
     <w:p>
-      <w:pPr>
-        <w:rPr>
-          <w:b/>
-          <w:bCs/>
-        </w:rPr>
-      </w:pPr>
+      <w:r>
+        <w:t xml:space="preserve"> </w:t>
+      </w:r>
+      <w:r>
+        <w:t>25</w:t>
+      </w:r>
+      <w:r>
+        <w:t>: 220 Ohm Resistors</w:t>
+      </w:r>
     </w:p>
     <w:p>
-      <w:pPr>
-        <w:rPr>
-          <w:b/>
-          <w:bCs/>
-        </w:rPr>
-      </w:pPr>
-      <w:r>
-        <w:rPr>
-          <w:b/>
-          <w:bCs/>
-        </w:rPr>
-        <w:lastRenderedPageBreak/>
-        <w:t>Parts Used:</w:t>
-      </w:r>
-    </w:p>
-    <w:p>
-      <w:r>
-        <w:t xml:space="preserve"> 2: </w:t>
-      </w:r>
-      <w:r>
-        <w:t>8 Switch DIP Switch</w:t>
-      </w:r>
-    </w:p>
-    <w:p>
-      <w:r>
-        <w:t xml:space="preserve"> 1: 7432 Quad OR gate</w:t>
-      </w:r>
-    </w:p>
-    <w:p>
-      <w:r>
-        <w:t xml:space="preserve"> 1: 7485 4-bit Magnitude Comparator</w:t>
-      </w:r>
-    </w:p>
-    <w:p>
-      <w:r>
-        <w:t xml:space="preserve"> 1: </w:t>
-      </w:r>
-      <w:r>
-        <w:t>7408 Quad AND gate</w:t>
-      </w:r>
-    </w:p>
-    <w:p>
       <w:r>
         <w:t xml:space="preserve"> </w:t>
       </w:r>
       <w:r>
-        <w:t>12</w:t>
-      </w:r>
-      <w:r>
-        <w:t>: 220 Ohm Resistors</w:t>
-      </w:r>
-    </w:p>
-    <w:p>
-      <w:r>
-        <w:t xml:space="preserve"> 1: RGB LED</w:t>
+        <w:t>8</w:t>
+      </w:r>
+      <w:r>
+        <w:t>:</w:t>
+      </w:r>
+      <w:r>
+        <w:t xml:space="preserve"> Red LED</w:t>
       </w:r>
     </w:p>
     <w:p/>
@@ -1250,7 +1756,7 @@
   <w:style w:type="paragraph" w:default="1" w:styleId="Normal">
     <w:name w:val="Normal"/>
     <w:qFormat/>
-    <w:rsid w:val="00C51C3F"/>
+    <w:rsid w:val="00FA7221"/>
   </w:style>
   <w:style w:type="character" w:default="1" w:styleId="DefaultParagraphFont">
     <w:name w:val="Default Paragraph Font"/>
@@ -1283,7 +1789,7 @@
     <w:name w:val="Table Grid"/>
     <w:basedOn w:val="TableNormal"/>
     <w:uiPriority w:val="39"/>
-    <w:rsid w:val="00C51C3F"/>
+    <w:rsid w:val="00FA7221"/>
     <w:pPr>
       <w:spacing w:after="0" w:line="240" w:lineRule="auto"/>
     </w:pPr>
@@ -1303,7 +1809,7 @@
     <w:basedOn w:val="DefaultParagraphFont"/>
     <w:uiPriority w:val="99"/>
     <w:unhideWhenUsed/>
-    <w:rsid w:val="00C51C3F"/>
+    <w:rsid w:val="00FA7221"/>
     <w:rPr>
       <w:color w:val="0563C1" w:themeColor="hyperlink"/>
       <w:u w:val="single"/>
